--- a/02.Signals/econ_details.docx
+++ b/02.Signals/econ_details.docx
@@ -395,7 +395,7 @@
           <w:noProof/>
         </w:rPr>
         <w:drawing>
-          <wp:inline distT="0" distB="0" distL="0" distR="0" wp14:anchorId="2437C210" wp14:editId="0C477C2C">
+          <wp:inline distT="0" distB="0" distL="0" distR="0" wp14:anchorId="2437C210" wp14:editId="7C476AB0">
             <wp:extent cx="5334000" cy="1823067"/>
             <wp:effectExtent l="0" t="0" r="0" b="6350"/>
             <wp:docPr id="1991979945" name="Picture 3"/>
@@ -575,7 +575,7 @@
           <w:noProof/>
         </w:rPr>
         <w:drawing>
-          <wp:inline distT="0" distB="0" distL="0" distR="0" wp14:anchorId="5A86C773" wp14:editId="46C8468D">
+          <wp:inline distT="0" distB="0" distL="0" distR="0" wp14:anchorId="5A86C773" wp14:editId="7984F211">
             <wp:extent cx="5318760" cy="1818228"/>
             <wp:effectExtent l="0" t="0" r="0" b="0"/>
             <wp:docPr id="1108428761" name="Picture 5"/>
@@ -659,7 +659,81 @@
         </w:rPr>
         <w:br w:type="page"/>
       </w:r>
-      <w:hyperlink r:id="rId10" w:history="1">
+      <w:r>
+        <w:rPr>
+          <w:b/>
+          <w:bCs/>
+          <w:noProof/>
+          <w:color w:val="0563C1" w:themeColor="hyperlink"/>
+          <w:spacing w:val="5"/>
+          <w:u w:val="single"/>
+        </w:rPr>
+        <w:lastRenderedPageBreak/>
+        <w:drawing>
+          <wp:anchor distT="0" distB="0" distL="114300" distR="114300" simplePos="0" relativeHeight="251658240" behindDoc="1" locked="0" layoutInCell="1" allowOverlap="1" wp14:anchorId="12A403F8" wp14:editId="3C91BEE7">
+            <wp:simplePos x="0" y="0"/>
+            <wp:positionH relativeFrom="margin">
+              <wp:posOffset>3023325</wp:posOffset>
+            </wp:positionH>
+            <wp:positionV relativeFrom="paragraph">
+              <wp:posOffset>65133</wp:posOffset>
+            </wp:positionV>
+            <wp:extent cx="3767455" cy="2176780"/>
+            <wp:effectExtent l="0" t="0" r="4445" b="0"/>
+            <wp:wrapTight wrapText="bothSides">
+              <wp:wrapPolygon edited="0">
+                <wp:start x="0" y="0"/>
+                <wp:lineTo x="0" y="21361"/>
+                <wp:lineTo x="21516" y="21361"/>
+                <wp:lineTo x="21516" y="0"/>
+                <wp:lineTo x="0" y="0"/>
+              </wp:wrapPolygon>
+            </wp:wrapTight>
+            <wp:docPr id="1288500618" name="Picture 1"/>
+            <wp:cNvGraphicFramePr>
+              <a:graphicFrameLocks xmlns:a="http://schemas.openxmlformats.org/drawingml/2006/main" noChangeAspect="1"/>
+            </wp:cNvGraphicFramePr>
+            <a:graphic xmlns:a="http://schemas.openxmlformats.org/drawingml/2006/main">
+              <a:graphicData uri="http://schemas.openxmlformats.org/drawingml/2006/picture">
+                <pic:pic xmlns:pic="http://schemas.openxmlformats.org/drawingml/2006/picture">
+                  <pic:nvPicPr>
+                    <pic:cNvPr id="1288500618" name=""/>
+                    <pic:cNvPicPr/>
+                  </pic:nvPicPr>
+                  <pic:blipFill>
+                    <a:blip r:embed="rId10">
+                      <a:extLst>
+                        <a:ext uri="{28A0092B-C50C-407E-A947-70E740481C1C}">
+                          <a14:useLocalDpi xmlns:a14="http://schemas.microsoft.com/office/drawing/2010/main" val="0"/>
+                        </a:ext>
+                      </a:extLst>
+                    </a:blip>
+                    <a:stretch>
+                      <a:fillRect/>
+                    </a:stretch>
+                  </pic:blipFill>
+                  <pic:spPr>
+                    <a:xfrm>
+                      <a:off x="0" y="0"/>
+                      <a:ext cx="3767455" cy="2176780"/>
+                    </a:xfrm>
+                    <a:prstGeom prst="rect">
+                      <a:avLst/>
+                    </a:prstGeom>
+                  </pic:spPr>
+                </pic:pic>
+              </a:graphicData>
+            </a:graphic>
+            <wp14:sizeRelH relativeFrom="margin">
+              <wp14:pctWidth>0</wp14:pctWidth>
+            </wp14:sizeRelH>
+            <wp14:sizeRelV relativeFrom="margin">
+              <wp14:pctHeight>0</wp14:pctHeight>
+            </wp14:sizeRelV>
+          </wp:anchor>
+        </w:drawing>
+      </w:r>
+      <w:hyperlink r:id="rId11" w:history="1">
         <w:r>
           <w:rPr>
             <w:rStyle w:val="Hyperlink"/>
@@ -702,430 +776,6 @@
     </w:p>
     <w:p>
       <w:pPr>
-        <w:rPr>
-          <w:b/>
-          <w:bCs/>
-          <w:color w:val="5A5A5A" w:themeColor="text1" w:themeTint="A5"/>
-          <w:spacing w:val="5"/>
-        </w:rPr>
-      </w:pPr>
-    </w:p>
-    <w:tbl>
-      <w:tblPr>
-        <w:tblStyle w:val="TableGrid"/>
-        <w:tblW w:w="0" w:type="auto"/>
-        <w:tblBorders>
-          <w:top w:val="none" w:sz="0" w:space="0" w:color="auto"/>
-          <w:left w:val="none" w:sz="0" w:space="0" w:color="auto"/>
-          <w:bottom w:val="none" w:sz="0" w:space="0" w:color="auto"/>
-          <w:right w:val="none" w:sz="0" w:space="0" w:color="auto"/>
-          <w:insideH w:val="none" w:sz="0" w:space="0" w:color="auto"/>
-          <w:insideV w:val="none" w:sz="0" w:space="0" w:color="auto"/>
-        </w:tblBorders>
-        <w:tblLook w:val="04A0" w:firstRow="1" w:lastRow="0" w:firstColumn="1" w:lastColumn="0" w:noHBand="0" w:noVBand="1"/>
-      </w:tblPr>
-      <w:tblGrid>
-        <w:gridCol w:w="3600"/>
-        <w:gridCol w:w="3600"/>
-        <w:gridCol w:w="3600"/>
-      </w:tblGrid>
-      <w:tr>
-        <w:tc>
-          <w:tcPr>
-            <w:tcW w:w="3596" w:type="dxa"/>
-          </w:tcPr>
-          <w:p>
-            <w:pPr>
-              <w:rPr>
-                <w:b/>
-                <w:bCs/>
-                <w:color w:val="5A5A5A" w:themeColor="text1" w:themeTint="A5"/>
-                <w:spacing w:val="5"/>
-              </w:rPr>
-            </w:pPr>
-            <w:r>
-              <w:rPr>
-                <w:b/>
-                <w:bCs/>
-                <w:noProof/>
-                <w:color w:val="0563C1" w:themeColor="hyperlink"/>
-                <w:spacing w:val="5"/>
-                <w:u w:val="single"/>
-              </w:rPr>
-              <w:drawing>
-                <wp:inline distT="0" distB="0" distL="0" distR="0" wp14:anchorId="1609D7F4" wp14:editId="2884D396">
-                  <wp:extent cx="2340000" cy="1905538"/>
-                  <wp:effectExtent l="0" t="0" r="3175" b="0"/>
-                  <wp:docPr id="1288500618" name="Picture 1"/>
-                  <wp:cNvGraphicFramePr>
-                    <a:graphicFrameLocks xmlns:a="http://schemas.openxmlformats.org/drawingml/2006/main" noChangeAspect="1"/>
-                  </wp:cNvGraphicFramePr>
-                  <a:graphic xmlns:a="http://schemas.openxmlformats.org/drawingml/2006/main">
-                    <a:graphicData uri="http://schemas.openxmlformats.org/drawingml/2006/picture">
-                      <pic:pic xmlns:pic="http://schemas.openxmlformats.org/drawingml/2006/picture">
-                        <pic:nvPicPr>
-                          <pic:cNvPr id="1288500618" name=""/>
-                          <pic:cNvPicPr/>
-                        </pic:nvPicPr>
-                        <pic:blipFill>
-                          <a:blip r:embed="rId11"/>
-                          <a:stretch>
-                            <a:fillRect/>
-                          </a:stretch>
-                        </pic:blipFill>
-                        <pic:spPr>
-                          <a:xfrm>
-                            <a:off x="0" y="0"/>
-                            <a:ext cx="2340000" cy="1905538"/>
-                          </a:xfrm>
-                          <a:prstGeom prst="rect">
-                            <a:avLst/>
-                          </a:prstGeom>
-                        </pic:spPr>
-                      </pic:pic>
-                    </a:graphicData>
-                  </a:graphic>
-                </wp:inline>
-              </w:drawing>
-            </w:r>
-          </w:p>
-        </w:tc>
-        <w:tc>
-          <w:tcPr>
-            <w:tcW w:w="3597" w:type="dxa"/>
-          </w:tcPr>
-          <w:p>
-            <w:pPr>
-              <w:rPr>
-                <w:b/>
-                <w:bCs/>
-                <w:color w:val="5A5A5A" w:themeColor="text1" w:themeTint="A5"/>
-                <w:spacing w:val="5"/>
-              </w:rPr>
-            </w:pPr>
-            <w:r>
-              <w:rPr>
-                <w:b/>
-                <w:bCs/>
-                <w:noProof/>
-                <w:color w:val="0563C1" w:themeColor="hyperlink"/>
-                <w:spacing w:val="5"/>
-                <w:u w:val="single"/>
-              </w:rPr>
-              <w:drawing>
-                <wp:anchor distT="0" distB="0" distL="114300" distR="114300" simplePos="0" relativeHeight="251659264" behindDoc="0" locked="0" layoutInCell="1" allowOverlap="1" wp14:anchorId="67398C3A" wp14:editId="34D0BBFA">
-                  <wp:simplePos x="0" y="0"/>
-                  <wp:positionH relativeFrom="margin">
-                    <wp:posOffset>-65405</wp:posOffset>
-                  </wp:positionH>
-                  <wp:positionV relativeFrom="paragraph">
-                    <wp:posOffset>54610</wp:posOffset>
-                  </wp:positionV>
-                  <wp:extent cx="2340000" cy="1875074"/>
-                  <wp:effectExtent l="0" t="0" r="3175" b="0"/>
-                  <wp:wrapSquare wrapText="bothSides"/>
-                  <wp:docPr id="1889278675" name="Picture 1"/>
-                  <wp:cNvGraphicFramePr>
-                    <a:graphicFrameLocks xmlns:a="http://schemas.openxmlformats.org/drawingml/2006/main" noChangeAspect="1"/>
-                  </wp:cNvGraphicFramePr>
-                  <a:graphic xmlns:a="http://schemas.openxmlformats.org/drawingml/2006/main">
-                    <a:graphicData uri="http://schemas.openxmlformats.org/drawingml/2006/picture">
-                      <pic:pic xmlns:pic="http://schemas.openxmlformats.org/drawingml/2006/picture">
-                        <pic:nvPicPr>
-                          <pic:cNvPr id="0" name="Picture 2"/>
-                          <pic:cNvPicPr>
-                            <a:picLocks noChangeAspect="1" noChangeArrowheads="1"/>
-                          </pic:cNvPicPr>
-                        </pic:nvPicPr>
-                        <pic:blipFill>
-                          <a:blip r:embed="rId12" cstate="print">
-                            <a:extLst>
-                              <a:ext uri="{28A0092B-C50C-407E-A947-70E740481C1C}">
-                                <a14:useLocalDpi xmlns:a14="http://schemas.microsoft.com/office/drawing/2010/main" val="0"/>
-                              </a:ext>
-                            </a:extLst>
-                          </a:blip>
-                          <a:srcRect/>
-                          <a:stretch>
-                            <a:fillRect/>
-                          </a:stretch>
-                        </pic:blipFill>
-                        <pic:spPr bwMode="auto">
-                          <a:xfrm>
-                            <a:off x="0" y="0"/>
-                            <a:ext cx="2340000" cy="1875074"/>
-                          </a:xfrm>
-                          <a:prstGeom prst="rect">
-                            <a:avLst/>
-                          </a:prstGeom>
-                          <a:noFill/>
-                        </pic:spPr>
-                      </pic:pic>
-                    </a:graphicData>
-                  </a:graphic>
-                  <wp14:sizeRelH relativeFrom="margin">
-                    <wp14:pctWidth>0</wp14:pctWidth>
-                  </wp14:sizeRelH>
-                  <wp14:sizeRelV relativeFrom="margin">
-                    <wp14:pctHeight>0</wp14:pctHeight>
-                  </wp14:sizeRelV>
-                </wp:anchor>
-              </w:drawing>
-            </w:r>
-          </w:p>
-        </w:tc>
-        <w:tc>
-          <w:tcPr>
-            <w:tcW w:w="3597" w:type="dxa"/>
-          </w:tcPr>
-          <w:p>
-            <w:pPr>
-              <w:rPr>
-                <w:b/>
-                <w:bCs/>
-                <w:color w:val="5A5A5A" w:themeColor="text1" w:themeTint="A5"/>
-                <w:spacing w:val="5"/>
-              </w:rPr>
-            </w:pPr>
-            <w:r>
-              <w:rPr>
-                <w:b/>
-                <w:bCs/>
-                <w:noProof/>
-                <w:color w:val="0563C1" w:themeColor="hyperlink"/>
-                <w:spacing w:val="5"/>
-                <w:u w:val="single"/>
-              </w:rPr>
-              <w:drawing>
-                <wp:inline distT="0" distB="0" distL="0" distR="0" wp14:anchorId="2D8C4CDE" wp14:editId="7860CE21">
-                  <wp:extent cx="2340000" cy="1855402"/>
-                  <wp:effectExtent l="0" t="0" r="3175" b="0"/>
-                  <wp:docPr id="963643620" name="Picture 1"/>
-                  <wp:cNvGraphicFramePr>
-                    <a:graphicFrameLocks xmlns:a="http://schemas.openxmlformats.org/drawingml/2006/main" noChangeAspect="1"/>
-                  </wp:cNvGraphicFramePr>
-                  <a:graphic xmlns:a="http://schemas.openxmlformats.org/drawingml/2006/main">
-                    <a:graphicData uri="http://schemas.openxmlformats.org/drawingml/2006/picture">
-                      <pic:pic xmlns:pic="http://schemas.openxmlformats.org/drawingml/2006/picture">
-                        <pic:nvPicPr>
-                          <pic:cNvPr id="963643620" name=""/>
-                          <pic:cNvPicPr/>
-                        </pic:nvPicPr>
-                        <pic:blipFill>
-                          <a:blip r:embed="rId13" cstate="print">
-                            <a:extLst>
-                              <a:ext uri="{28A0092B-C50C-407E-A947-70E740481C1C}">
-                                <a14:useLocalDpi xmlns:a14="http://schemas.microsoft.com/office/drawing/2010/main" val="0"/>
-                              </a:ext>
-                            </a:extLst>
-                          </a:blip>
-                          <a:stretch>
-                            <a:fillRect/>
-                          </a:stretch>
-                        </pic:blipFill>
-                        <pic:spPr>
-                          <a:xfrm>
-                            <a:off x="0" y="0"/>
-                            <a:ext cx="2340000" cy="1855402"/>
-                          </a:xfrm>
-                          <a:prstGeom prst="rect">
-                            <a:avLst/>
-                          </a:prstGeom>
-                        </pic:spPr>
-                      </pic:pic>
-                    </a:graphicData>
-                  </a:graphic>
-                </wp:inline>
-              </w:drawing>
-            </w:r>
-          </w:p>
-        </w:tc>
-      </w:tr>
-      <w:tr>
-        <w:tc>
-          <w:tcPr>
-            <w:tcW w:w="3596" w:type="dxa"/>
-          </w:tcPr>
-          <w:p>
-            <w:pPr>
-              <w:rPr>
-                <w:b/>
-                <w:bCs/>
-                <w:color w:val="5A5A5A" w:themeColor="text1" w:themeTint="A5"/>
-                <w:spacing w:val="5"/>
-              </w:rPr>
-            </w:pPr>
-            <w:r>
-              <w:rPr>
-                <w:b/>
-                <w:bCs/>
-                <w:noProof/>
-                <w:color w:val="0563C1" w:themeColor="hyperlink"/>
-                <w:spacing w:val="5"/>
-                <w:u w:val="single"/>
-              </w:rPr>
-              <w:drawing>
-                <wp:inline distT="0" distB="0" distL="0" distR="0" wp14:anchorId="6A4940DB" wp14:editId="6092CCCD">
-                  <wp:extent cx="2340000" cy="1911442"/>
-                  <wp:effectExtent l="0" t="0" r="3175" b="0"/>
-                  <wp:docPr id="690627623" name="Picture 1"/>
-                  <wp:cNvGraphicFramePr>
-                    <a:graphicFrameLocks xmlns:a="http://schemas.openxmlformats.org/drawingml/2006/main" noChangeAspect="1"/>
-                  </wp:cNvGraphicFramePr>
-                  <a:graphic xmlns:a="http://schemas.openxmlformats.org/drawingml/2006/main">
-                    <a:graphicData uri="http://schemas.openxmlformats.org/drawingml/2006/picture">
-                      <pic:pic xmlns:pic="http://schemas.openxmlformats.org/drawingml/2006/picture">
-                        <pic:nvPicPr>
-                          <pic:cNvPr id="690627623" name=""/>
-                          <pic:cNvPicPr/>
-                        </pic:nvPicPr>
-                        <pic:blipFill>
-                          <a:blip r:embed="rId14"/>
-                          <a:stretch>
-                            <a:fillRect/>
-                          </a:stretch>
-                        </pic:blipFill>
-                        <pic:spPr>
-                          <a:xfrm>
-                            <a:off x="0" y="0"/>
-                            <a:ext cx="2340000" cy="1911442"/>
-                          </a:xfrm>
-                          <a:prstGeom prst="rect">
-                            <a:avLst/>
-                          </a:prstGeom>
-                        </pic:spPr>
-                      </pic:pic>
-                    </a:graphicData>
-                  </a:graphic>
-                </wp:inline>
-              </w:drawing>
-            </w:r>
-          </w:p>
-        </w:tc>
-        <w:tc>
-          <w:tcPr>
-            <w:tcW w:w="3597" w:type="dxa"/>
-          </w:tcPr>
-          <w:p>
-            <w:pPr>
-              <w:rPr>
-                <w:b/>
-                <w:bCs/>
-                <w:color w:val="5A5A5A" w:themeColor="text1" w:themeTint="A5"/>
-                <w:spacing w:val="5"/>
-              </w:rPr>
-            </w:pPr>
-            <w:r>
-              <w:rPr>
-                <w:b/>
-                <w:bCs/>
-                <w:noProof/>
-                <w:color w:val="0563C1" w:themeColor="hyperlink"/>
-                <w:spacing w:val="5"/>
-                <w:u w:val="single"/>
-              </w:rPr>
-              <w:drawing>
-                <wp:inline distT="0" distB="0" distL="0" distR="0" wp14:anchorId="5888C435" wp14:editId="049FDE0D">
-                  <wp:extent cx="2340000" cy="1851879"/>
-                  <wp:effectExtent l="0" t="0" r="3175" b="0"/>
-                  <wp:docPr id="12738326" name="Picture 1"/>
-                  <wp:cNvGraphicFramePr>
-                    <a:graphicFrameLocks xmlns:a="http://schemas.openxmlformats.org/drawingml/2006/main" noChangeAspect="1"/>
-                  </wp:cNvGraphicFramePr>
-                  <a:graphic xmlns:a="http://schemas.openxmlformats.org/drawingml/2006/main">
-                    <a:graphicData uri="http://schemas.openxmlformats.org/drawingml/2006/picture">
-                      <pic:pic xmlns:pic="http://schemas.openxmlformats.org/drawingml/2006/picture">
-                        <pic:nvPicPr>
-                          <pic:cNvPr id="12738326" name=""/>
-                          <pic:cNvPicPr/>
-                        </pic:nvPicPr>
-                        <pic:blipFill>
-                          <a:blip r:embed="rId15"/>
-                          <a:stretch>
-                            <a:fillRect/>
-                          </a:stretch>
-                        </pic:blipFill>
-                        <pic:spPr>
-                          <a:xfrm>
-                            <a:off x="0" y="0"/>
-                            <a:ext cx="2340000" cy="1851879"/>
-                          </a:xfrm>
-                          <a:prstGeom prst="rect">
-                            <a:avLst/>
-                          </a:prstGeom>
-                        </pic:spPr>
-                      </pic:pic>
-                    </a:graphicData>
-                  </a:graphic>
-                </wp:inline>
-              </w:drawing>
-            </w:r>
-          </w:p>
-        </w:tc>
-        <w:tc>
-          <w:tcPr>
-            <w:tcW w:w="3597" w:type="dxa"/>
-          </w:tcPr>
-          <w:p>
-            <w:pPr>
-              <w:rPr>
-                <w:b/>
-                <w:bCs/>
-                <w:color w:val="5A5A5A" w:themeColor="text1" w:themeTint="A5"/>
-                <w:spacing w:val="5"/>
-              </w:rPr>
-            </w:pPr>
-            <w:r>
-              <w:rPr>
-                <w:b/>
-                <w:bCs/>
-                <w:noProof/>
-                <w:color w:val="0563C1" w:themeColor="hyperlink"/>
-                <w:spacing w:val="5"/>
-                <w:u w:val="single"/>
-              </w:rPr>
-              <w:drawing>
-                <wp:inline distT="0" distB="0" distL="0" distR="0" wp14:anchorId="5ACB0990" wp14:editId="48D8C04E">
-                  <wp:extent cx="2180493" cy="1607912"/>
-                  <wp:effectExtent l="0" t="0" r="0" b="0"/>
-                  <wp:docPr id="346599823" name="Picture 1"/>
-                  <wp:cNvGraphicFramePr>
-                    <a:graphicFrameLocks xmlns:a="http://schemas.openxmlformats.org/drawingml/2006/main" noChangeAspect="1"/>
-                  </wp:cNvGraphicFramePr>
-                  <a:graphic xmlns:a="http://schemas.openxmlformats.org/drawingml/2006/main">
-                    <a:graphicData uri="http://schemas.openxmlformats.org/drawingml/2006/picture">
-                      <pic:pic xmlns:pic="http://schemas.openxmlformats.org/drawingml/2006/picture">
-                        <pic:nvPicPr>
-                          <pic:cNvPr id="346599823" name=""/>
-                          <pic:cNvPicPr/>
-                        </pic:nvPicPr>
-                        <pic:blipFill>
-                          <a:blip r:embed="rId16"/>
-                          <a:stretch>
-                            <a:fillRect/>
-                          </a:stretch>
-                        </pic:blipFill>
-                        <pic:spPr>
-                          <a:xfrm>
-                            <a:off x="0" y="0"/>
-                            <a:ext cx="2182896" cy="1609684"/>
-                          </a:xfrm>
-                          <a:prstGeom prst="rect">
-                            <a:avLst/>
-                          </a:prstGeom>
-                        </pic:spPr>
-                      </pic:pic>
-                    </a:graphicData>
-                  </a:graphic>
-                </wp:inline>
-              </w:drawing>
-            </w:r>
-          </w:p>
-        </w:tc>
-      </w:tr>
-    </w:tbl>
-    <w:p>
-      <w:pPr>
         <w:spacing w:after="0"/>
         <w:rPr>
           <w:b/>
@@ -1146,7 +796,7 @@
       <w:r>
         <w:t xml:space="preserve"> monthly (e.g., Jan Report was released on Feb-29). </w:t>
       </w:r>
-      <w:hyperlink r:id="rId17" w:history="1">
+      <w:hyperlink r:id="rId12" w:history="1">
         <w:r>
           <w:rPr>
             <w:rStyle w:val="Hyperlink"/>
@@ -1167,52 +817,207 @@
       <w:pPr>
         <w:spacing w:after="0"/>
       </w:pPr>
-      <w:hyperlink r:id="rId18" w:history="1">
+    </w:p>
+    <w:p>
+      <w:pPr>
+        <w:spacing w:after="0"/>
+      </w:pPr>
+    </w:p>
+    <w:p>
+      <w:pPr>
+        <w:spacing w:after="0"/>
+      </w:pPr>
+    </w:p>
+    <w:p>
+      <w:pPr>
+        <w:spacing w:after="0"/>
+      </w:pPr>
+    </w:p>
+    <w:p>
+      <w:pPr>
+        <w:spacing w:after="0"/>
+      </w:pPr>
+    </w:p>
+    <w:p>
+      <w:pPr>
+        <w:spacing w:after="0"/>
+      </w:pPr>
+      <w:hyperlink r:id="rId13" w:anchor="eyJhcHBpZCI6MTksInN0ZXBzIjpbMSwyLDNdLCJkYXRhIjpbWyJjYXRlZ29yaWVzIiwiU3VydmV5Il0sWyJOSVBBX1RhYmxlX0xpc3QiLCI4MiJdXX0=" w:history="1">
         <w:r>
           <w:rPr>
             <w:rStyle w:val="Hyperlink"/>
           </w:rPr>
-          <w:t>PCE and its group</w:t>
+          <w:t>Table 2.8.x</w:t>
         </w:r>
+      </w:hyperlink>
+      <w:r>
+        <w:t xml:space="preserve"> </w:t>
+      </w:r>
+      <w:r>
+        <w:t>Personal Consumption Expenditures by Major Type of Product, Monthly</w:t>
+      </w:r>
+      <w:r>
+        <w:t xml:space="preserve">, </w:t>
+      </w:r>
+    </w:p>
+    <w:p>
+      <w:pPr>
+        <w:spacing w:after="0"/>
+      </w:pPr>
+      <w:r>
+        <w:tab/>
+        <w:t xml:space="preserve">Major type of product is like </w:t>
+      </w:r>
+      <w:r>
+        <w:rPr>
+          <w:rFonts w:ascii="Segoe UI" w:hAnsi="Segoe UI" w:cs="Segoe UI"/>
+          <w:b/>
+          <w:bCs/>
+          <w:color w:val="4F4F4F"/>
+          <w:sz w:val="23"/>
+          <w:szCs w:val="23"/>
+          <w:shd w:val="clear" w:color="auto" w:fill="FFFFFF"/>
+        </w:rPr>
+        <w:t>Motor vehicles and parts</w:t>
+      </w:r>
+      <w:r>
+        <w:rPr>
+          <w:rFonts w:ascii="Segoe UI" w:hAnsi="Segoe UI" w:cs="Segoe UI"/>
+          <w:b/>
+          <w:bCs/>
+          <w:color w:val="4F4F4F"/>
+          <w:sz w:val="23"/>
+          <w:szCs w:val="23"/>
+          <w:shd w:val="clear" w:color="auto" w:fill="FFFFFF"/>
+        </w:rPr>
+        <w:t xml:space="preserve"> - </w:t>
+      </w:r>
+      <w:r>
+        <w:rPr>
+          <w:rFonts w:ascii="Segoe UI" w:hAnsi="Segoe UI" w:cs="Segoe UI"/>
+          <w:b/>
+          <w:bCs/>
+          <w:color w:val="4F4F4F"/>
+          <w:sz w:val="23"/>
+          <w:szCs w:val="23"/>
+          <w:shd w:val="clear" w:color="auto" w:fill="FFFFFF"/>
+        </w:rPr>
+        <w:t>Durable goods</w:t>
+      </w:r>
+    </w:p>
+    <w:p>
+      <w:pPr>
+        <w:spacing w:after="0"/>
+      </w:pPr>
+      <w:hyperlink r:id="rId14" w:anchor="eyJhcHBpZCI6MTksInN0ZXBzIjpbMSwyLDNdLCJkYXRhIjpbWyJjYXRlZ29yaWVzIiwiU3VydmV5Il0sWyJOSVBBX1RhYmxlX0xpc3QiLCI3MCJdXX0=" w:history="1">
         <w:r>
           <w:rPr>
             <w:rStyle w:val="Hyperlink"/>
           </w:rPr>
-          <w:t>s, sub-groups, sub-sub-group</w:t>
-        </w:r>
-        <w:r>
-          <w:rPr>
-            <w:rStyle w:val="Hyperlink"/>
-          </w:rPr>
-          <w:t>s</w:t>
+          <w:t>Table 2.4.x</w:t>
         </w:r>
       </w:hyperlink>
       <w:r>
-        <w:t xml:space="preserve"> PCE = Durable Goods + Nondurable Goods + Service</w:t>
-      </w:r>
-      <w:r>
         <w:t xml:space="preserve"> </w:t>
       </w:r>
+      <w:r>
+        <w:t>Personal Consumption Expenditures by Type of Product</w:t>
+      </w:r>
+      <w:r>
+        <w:t>, Quarterly</w:t>
+      </w:r>
+      <w:r>
+        <w:t xml:space="preserve"> </w:t>
+      </w:r>
     </w:p>
     <w:p>
       <w:pPr>
         <w:spacing w:after="0"/>
       </w:pPr>
-    </w:p>
-    <w:p>
-      <w:pPr>
-        <w:spacing w:after="0"/>
-      </w:pPr>
-    </w:p>
-    <w:p>
-      <w:pPr>
-        <w:spacing w:after="0"/>
-        <w:rPr>
+      <w:r>
+        <w:tab/>
+        <w:t xml:space="preserve">Type of product is like </w:t>
+      </w:r>
+      <w:proofErr w:type="gramStart"/>
+      <w:r>
+        <w:rPr>
+          <w:rFonts w:ascii="Segoe UI" w:hAnsi="Segoe UI" w:cs="Segoe UI"/>
           <w:b/>
           <w:bCs/>
-        </w:rPr>
-      </w:pPr>
-      <w:hyperlink r:id="rId19" w:history="1">
+          <w:color w:val="4F4F4F"/>
+          <w:sz w:val="23"/>
+          <w:szCs w:val="23"/>
+          <w:shd w:val="clear" w:color="auto" w:fill="FFFFFF"/>
+        </w:rPr>
+        <w:t>New</w:t>
+      </w:r>
+      <w:proofErr w:type="gramEnd"/>
+      <w:r>
+        <w:rPr>
+          <w:rFonts w:ascii="Segoe UI" w:hAnsi="Segoe UI" w:cs="Segoe UI"/>
+          <w:b/>
+          <w:bCs/>
+          <w:color w:val="4F4F4F"/>
+          <w:sz w:val="23"/>
+          <w:szCs w:val="23"/>
+          <w:shd w:val="clear" w:color="auto" w:fill="FFFFFF"/>
+        </w:rPr>
+        <w:t xml:space="preserve"> motor vehicles</w:t>
+      </w:r>
+      <w:r>
+        <w:rPr>
+          <w:rFonts w:ascii="Segoe UI" w:hAnsi="Segoe UI" w:cs="Segoe UI"/>
+          <w:b/>
+          <w:bCs/>
+          <w:color w:val="4F4F4F"/>
+          <w:sz w:val="23"/>
+          <w:szCs w:val="23"/>
+          <w:shd w:val="clear" w:color="auto" w:fill="FFFFFF"/>
+        </w:rPr>
+        <w:t xml:space="preserve"> -</w:t>
+      </w:r>
+      <w:r>
+        <w:rPr>
+          <w:rFonts w:ascii="Segoe UI" w:hAnsi="Segoe UI" w:cs="Segoe UI"/>
+          <w:color w:val="4F4F4F"/>
+          <w:sz w:val="23"/>
+          <w:szCs w:val="23"/>
+          <w:shd w:val="clear" w:color="auto" w:fill="FFFFFF"/>
+        </w:rPr>
+        <w:t xml:space="preserve"> </w:t>
+      </w:r>
+      <w:r>
+        <w:rPr>
+          <w:rFonts w:ascii="Segoe UI" w:hAnsi="Segoe UI" w:cs="Segoe UI"/>
+          <w:b/>
+          <w:bCs/>
+          <w:color w:val="4F4F4F"/>
+          <w:sz w:val="23"/>
+          <w:szCs w:val="23"/>
+          <w:shd w:val="clear" w:color="auto" w:fill="FFFFFF"/>
+        </w:rPr>
+        <w:t>Motor vehicles and parts - Durable goods</w:t>
+      </w:r>
+    </w:p>
+    <w:p>
+      <w:pPr>
+        <w:spacing w:after="0"/>
+      </w:pPr>
+    </w:p>
+    <w:p>
+      <w:pPr>
+        <w:spacing w:after="0"/>
+      </w:pPr>
+    </w:p>
+    <w:p>
+      <w:pPr>
+        <w:spacing w:after="0"/>
+        <w:rPr>
+          <w:b/>
+          <w:bCs/>
+        </w:rPr>
+      </w:pPr>
+      <w:hyperlink r:id="rId15" w:history="1">
         <w:r>
           <w:rPr>
             <w:rStyle w:val="Hyperlink"/>
@@ -1247,9 +1052,9 @@
           <w:noProof/>
         </w:rPr>
         <w:drawing>
-          <wp:inline distT="0" distB="0" distL="0" distR="0" wp14:anchorId="72BD71EC" wp14:editId="1F9F99E1">
-            <wp:extent cx="5854834" cy="2749062"/>
-            <wp:effectExtent l="0" t="0" r="0" b="0"/>
+          <wp:inline distT="0" distB="0" distL="0" distR="0" wp14:anchorId="72BD71EC" wp14:editId="496FDE70">
+            <wp:extent cx="6324600" cy="2969634"/>
+            <wp:effectExtent l="0" t="0" r="0" b="2540"/>
             <wp:docPr id="1690272425" name="Picture 2"/>
             <wp:cNvGraphicFramePr>
               <a:graphicFrameLocks xmlns:a="http://schemas.openxmlformats.org/drawingml/2006/main" noChangeAspect="1"/>
@@ -1264,7 +1069,7 @@
                     </pic:cNvPicPr>
                   </pic:nvPicPr>
                   <pic:blipFill>
-                    <a:blip r:embed="rId20">
+                    <a:blip r:embed="rId16">
                       <a:extLst>
                         <a:ext uri="{28A0092B-C50C-407E-A947-70E740481C1C}">
                           <a14:useLocalDpi xmlns:a14="http://schemas.microsoft.com/office/drawing/2010/main" val="0"/>
@@ -1279,7 +1084,7 @@
                   <pic:spPr bwMode="auto">
                     <a:xfrm>
                       <a:off x="0" y="0"/>
-                      <a:ext cx="5873892" cy="2758010"/>
+                      <a:ext cx="6356078" cy="2984414"/>
                     </a:xfrm>
                     <a:prstGeom prst="rect">
                       <a:avLst/>
